--- a/Collatio/9/3. Rúbrica/Rúbrica 9.docx
+++ b/Collatio/9/3. Rúbrica/Rúbrica 9.docx
@@ -1,6 +1,6 @@
 
 <file path=word/document.xml><?xml version="1.0" encoding="utf-8"?>
-<w:document xmlns:wpc="http://schemas.microsoft.com/office/word/2010/wordprocessingCanvas" xmlns:cx="http://schemas.microsoft.com/office/drawing/2014/chartex" xmlns:cx1="http://schemas.microsoft.com/office/drawing/2015/9/8/chartex" xmlns:cx2="http://schemas.microsoft.com/office/drawing/2015/10/21/chartex" xmlns:cx3="http://schemas.microsoft.com/office/drawing/2016/5/9/chartex" xmlns:cx4="http://schemas.microsoft.com/office/drawing/2016/5/10/chartex" xmlns:cx5="http://schemas.microsoft.com/office/drawing/2016/5/11/chartex" xmlns:cx6="http://schemas.microsoft.com/office/drawing/2016/5/12/chartex" xmlns:cx7="http://schemas.microsoft.com/office/drawing/2016/5/13/chartex" xmlns:cx8="http://schemas.microsoft.com/office/drawing/2016/5/14/chartex" xmlns:mc="http://schemas.openxmlformats.org/markup-compatibility/2006" xmlns:aink="http://schemas.microsoft.com/office/drawing/2016/ink" xmlns:am3d="http://schemas.microsoft.com/office/drawing/2017/model3d" xmlns:o="urn:schemas-microsoft-com:office:office" xmlns:oel="http://schemas.microsoft.com/office/2019/extlst" xmlns:r="http://schemas.openxmlformats.org/officeDocument/2006/relationships" xmlns:m="http://schemas.openxmlformats.org/officeDocument/2006/math" xmlns:v="urn:schemas-microsoft-com:vml" xmlns:wp14="http://schemas.microsoft.com/office/word/2010/wordprocessingDrawing" xmlns:wp="http://schemas.openxmlformats.org/drawingml/2006/wordprocessingDrawing" xmlns:w10="urn:schemas-microsoft-com:office:word" xmlns:w="http://schemas.openxmlformats.org/wordprocessingml/2006/main" xmlns:w14="http://schemas.microsoft.com/office/word/2010/wordml" xmlns:w15="http://schemas.microsoft.com/office/word/2012/wordml" xmlns:w16cex="http://schemas.microsoft.com/office/word/2018/wordml/cex" xmlns:w16cid="http://schemas.microsoft.com/office/word/2016/wordml/cid" xmlns:w16="http://schemas.microsoft.com/office/word/2018/wordml" xmlns:w16sdtdh="http://schemas.microsoft.com/office/word/2020/wordml/sdtdatahash" xmlns:w16se="http://schemas.microsoft.com/office/word/2015/wordml/symex" xmlns:wpg="http://schemas.microsoft.com/office/word/2010/wordprocessingGroup" xmlns:wpi="http://schemas.microsoft.com/office/word/2010/wordprocessingInk" xmlns:wne="http://schemas.microsoft.com/office/word/2006/wordml" xmlns:wps="http://schemas.microsoft.com/office/word/2010/wordprocessingShape" mc:Ignorable="w14 w15 w16se w16cid w16 w16cex w16sdtdh wp14">
+<w:document xmlns:wpc="http://schemas.microsoft.com/office/word/2010/wordprocessingCanvas" xmlns:cx="http://schemas.microsoft.com/office/drawing/2014/chartex" xmlns:cx1="http://schemas.microsoft.com/office/drawing/2015/9/8/chartex" xmlns:cx2="http://schemas.microsoft.com/office/drawing/2015/10/21/chartex" xmlns:cx3="http://schemas.microsoft.com/office/drawing/2016/5/9/chartex" xmlns:cx4="http://schemas.microsoft.com/office/drawing/2016/5/10/chartex" xmlns:cx5="http://schemas.microsoft.com/office/drawing/2016/5/11/chartex" xmlns:cx6="http://schemas.microsoft.com/office/drawing/2016/5/12/chartex" xmlns:cx7="http://schemas.microsoft.com/office/drawing/2016/5/13/chartex" xmlns:cx8="http://schemas.microsoft.com/office/drawing/2016/5/14/chartex" xmlns:mc="http://schemas.openxmlformats.org/markup-compatibility/2006" xmlns:aink="http://schemas.microsoft.com/office/drawing/2016/ink" xmlns:am3d="http://schemas.microsoft.com/office/drawing/2017/model3d" xmlns:o="urn:schemas-microsoft-com:office:office" xmlns:oel="http://schemas.microsoft.com/office/2019/extlst" xmlns:r="http://schemas.openxmlformats.org/officeDocument/2006/relationships" xmlns:m="http://schemas.openxmlformats.org/officeDocument/2006/math" xmlns:v="urn:schemas-microsoft-com:vml" xmlns:wp14="http://schemas.microsoft.com/office/word/2010/wordprocessingDrawing" xmlns:wp="http://schemas.openxmlformats.org/drawingml/2006/wordprocessingDrawing" xmlns:w10="urn:schemas-microsoft-com:office:word" xmlns:w="http://schemas.openxmlformats.org/wordprocessingml/2006/main" xmlns:w14="http://schemas.microsoft.com/office/word/2010/wordml" xmlns:w15="http://schemas.microsoft.com/office/word/2012/wordml" xmlns:w16cex="http://schemas.microsoft.com/office/word/2018/wordml/cex" xmlns:w16cid="http://schemas.microsoft.com/office/word/2016/wordml/cid" xmlns:w16="http://schemas.microsoft.com/office/word/2018/wordml" xmlns:w16du="http://schemas.microsoft.com/office/word/2023/wordml/word16du" xmlns:w16sdtdh="http://schemas.microsoft.com/office/word/2020/wordml/sdtdatahash" xmlns:w16sdtfl="http://schemas.microsoft.com/office/word/2024/wordml/sdtformatlock" xmlns:w16se="http://schemas.microsoft.com/office/word/2015/wordml/symex" xmlns:wpg="http://schemas.microsoft.com/office/word/2010/wordprocessingGroup" xmlns:wpi="http://schemas.microsoft.com/office/word/2010/wordprocessingInk" xmlns:wne="http://schemas.microsoft.com/office/word/2006/wordml" xmlns:wps="http://schemas.microsoft.com/office/word/2010/wordprocessingShape" mc:Ignorable="w14 w15 w16se w16cid w16 w16cex w16sdtdh w16sdtfl w16du wp14">
   <w:body>
     <w:p>
       <w:pPr>
@@ -31,52 +31,7 @@
           <w:rFonts w:ascii="Garamond" w:hAnsi="Garamond"/>
           <w:lang w:val="es-ES"/>
         </w:rPr>
-        <w:t xml:space="preserve">. Cuando tajan al ombre el pie o la mano, si tajan </w:t>
-      </w:r>
-      <w:r>
-        <w:rPr>
-          <w:rFonts w:ascii="Garamond" w:eastAsia="Calibri" w:hAnsi="Garamond" w:cs="Times New Roman (Corps CS)"/>
-          <w:kern w:val="2"/>
-          <w:lang w:val="es-ES"/>
-          <w14:ligatures w14:val="standardContextual"/>
-        </w:rPr>
-        <w:t>ý la virtud de</w:t>
-      </w:r>
-      <w:r>
-        <w:rPr>
-          <w:rFonts w:ascii="Garamond" w:eastAsia="Calibri" w:hAnsi="Garamond" w:cs="Times New Roman (Corps CS)"/>
-          <w:kern w:val="2"/>
-          <w:lang w:val="es-ES"/>
-          <w14:ligatures w14:val="standardContextual"/>
-        </w:rPr>
-        <w:t xml:space="preserve"> </w:t>
-      </w:r>
-      <w:r>
-        <w:rPr>
-          <w:rFonts w:ascii="Garamond" w:eastAsia="Calibri" w:hAnsi="Garamond" w:cs="Times New Roman (Corps CS)"/>
-          <w:kern w:val="2"/>
-          <w:lang w:val="es-ES"/>
-          <w14:ligatures w14:val="standardContextual"/>
-        </w:rPr>
-        <w:t>l</w:t>
-      </w:r>
-      <w:r>
-        <w:rPr>
-          <w:rFonts w:ascii="Garamond" w:eastAsia="Calibri" w:hAnsi="Garamond" w:cs="Times New Roman (Corps CS)"/>
-          <w:kern w:val="2"/>
-          <w:lang w:val="es-ES"/>
-          <w14:ligatures w14:val="standardContextual"/>
-        </w:rPr>
-        <w:t>a</w:t>
-      </w:r>
-      <w:r>
-        <w:rPr>
-          <w:rFonts w:ascii="Garamond" w:eastAsia="Calibri" w:hAnsi="Garamond" w:cs="Times New Roman (Corps CS)"/>
-          <w:kern w:val="2"/>
-          <w:lang w:val="es-ES"/>
-          <w14:ligatures w14:val="standardContextual"/>
-        </w:rPr>
-        <w:t xml:space="preserve"> alma</w:t>
+        <w:t xml:space="preserve">. </w:t>
       </w:r>
     </w:p>
     <w:p>
@@ -258,8 +213,20 @@
           <w:lang w:val="es-ES"/>
           <w14:ligatures w14:val="standardContextual"/>
         </w:rPr>
-        <w:t>. Cuando tajan al ombre el pie o la mano, si tajan ý la virtud de la alma</w:t>
-      </w:r>
+        <w:t xml:space="preserve">. Cuando tajan al ombre el pie o la mano, si tajan ý la virtud </w:t>
+      </w:r>
+      <w:proofErr w:type="gramStart"/>
+      <w:r>
+        <w:rPr>
+          <w:rFonts w:ascii="Garamond" w:eastAsia="Calibri" w:hAnsi="Garamond" w:cs="Times New Roman (Corps CS)"/>
+          <w:color w:val="FF0000"/>
+          <w:kern w:val="2"/>
+          <w:lang w:val="es-ES"/>
+          <w14:ligatures w14:val="standardContextual"/>
+        </w:rPr>
+        <w:t>de la alma</w:t>
+      </w:r>
+      <w:proofErr w:type="gramEnd"/>
     </w:p>
     <w:p>
       <w:pPr>
@@ -318,7 +285,29 @@
           <w:lang w:val="es-ES"/>
           <w14:ligatures w14:val="standardContextual"/>
         </w:rPr>
-        <w:t>. Cuando tajan al ombre el pie o la mano, si tajan ý la virtud de la alma o non</w:t>
+        <w:t xml:space="preserve">. Cuando tajan al ombre el pie o la mano, si tajan ý la virtud </w:t>
+      </w:r>
+      <w:proofErr w:type="gramStart"/>
+      <w:r>
+        <w:rPr>
+          <w:rFonts w:ascii="Garamond" w:eastAsia="Calibri" w:hAnsi="Garamond" w:cs="Times New Roman (Corps CS)"/>
+          <w:color w:val="FF0000"/>
+          <w:kern w:val="2"/>
+          <w:lang w:val="es-ES"/>
+          <w14:ligatures w14:val="standardContextual"/>
+        </w:rPr>
+        <w:t>de la alma</w:t>
+      </w:r>
+      <w:proofErr w:type="gramEnd"/>
+      <w:r>
+        <w:rPr>
+          <w:rFonts w:ascii="Garamond" w:eastAsia="Calibri" w:hAnsi="Garamond" w:cs="Times New Roman (Corps CS)"/>
+          <w:color w:val="FF0000"/>
+          <w:kern w:val="2"/>
+          <w:lang w:val="es-ES"/>
+          <w14:ligatures w14:val="standardContextual"/>
+        </w:rPr>
+        <w:t xml:space="preserve"> o non</w:t>
       </w:r>
     </w:p>
     <w:p>
@@ -897,6 +886,7 @@
       <w:pPr>
         <w:rPr>
           <w:rFonts w:ascii="Garamond" w:hAnsi="Garamond"/>
+          <w:color w:val="FF0000"/>
         </w:rPr>
       </w:pPr>
       <w:r>
@@ -1031,15 +1021,87 @@
     <w:p>
       <w:pPr>
         <w:rPr>
-          <w:rFonts w:ascii="Garamond" w:hAnsi="Garamond"/>
-          <w:color w:val="FF0000"/>
+          <w:rFonts w:ascii="Garamond" w:eastAsia="Aptos" w:hAnsi="Garamond" w:cs="Times New Roman (Corps CS)"/>
+          <w:kern w:val="2"/>
+          <w:lang w:val="fr-FR"/>
+          <w14:ligatures w14:val="standardContextual"/>
         </w:rPr>
       </w:pPr>
+      <w:proofErr w:type="gramStart"/>
+      <w:r>
+        <w:rPr>
+          <w:rFonts w:ascii="Garamond" w:eastAsia="Aptos" w:hAnsi="Garamond" w:cs="Times New Roman (Corps CS)"/>
+          <w:kern w:val="2"/>
+          <w:lang w:val="fr-FR"/>
+          <w14:ligatures w14:val="standardContextual"/>
+        </w:rPr>
+        <w:t>F:</w:t>
+      </w:r>
+      <w:proofErr w:type="gramEnd"/>
+      <w:r>
+        <w:rPr>
+          <w:rFonts w:ascii="Garamond" w:eastAsia="Aptos" w:hAnsi="Garamond" w:cs="Times New Roman (Corps CS)"/>
+          <w:kern w:val="2"/>
+          <w:lang w:val="fr-FR"/>
+          <w14:ligatures w14:val="standardContextual"/>
+        </w:rPr>
+        <w:t xml:space="preserve"> 42r </w:t>
+      </w:r>
+      <w:r>
+        <w:rPr>
+          <w:rFonts w:ascii="Garamond" w:eastAsia="Aptos" w:hAnsi="Garamond" w:cs="Times New Roman (Corps CS)"/>
+          <w:color w:val="FF0000"/>
+          <w:kern w:val="2"/>
+          <w:lang w:val="fr-FR"/>
+          <w14:ligatures w14:val="standardContextual"/>
+        </w:rPr>
+        <w:t xml:space="preserve">Titulus </w:t>
+      </w:r>
+      <w:r>
+        <w:rPr>
+          <w:rFonts w:ascii="Garamond" w:eastAsia="Aptos" w:hAnsi="Garamond" w:cs="Times New Roman (Corps CS)"/>
+          <w:smallCaps/>
+          <w:color w:val="FF0000"/>
+          <w:kern w:val="2"/>
+          <w:lang w:val="fr-FR"/>
+          <w14:ligatures w14:val="standardContextual"/>
+        </w:rPr>
+        <w:t>ix</w:t>
+      </w:r>
+      <w:r>
+        <w:rPr>
+          <w:rFonts w:ascii="Garamond" w:eastAsia="Aptos" w:hAnsi="Garamond" w:cs="Times New Roman (Corps CS)"/>
+          <w:color w:val="FF0000"/>
+          <w:kern w:val="2"/>
+          <w:lang w:val="fr-FR"/>
+          <w14:ligatures w14:val="standardContextual"/>
+        </w:rPr>
+        <w:t xml:space="preserve">. Cum resecatur pes, manusue, utrum par uirtus animae praecidatur quam in corpore </w:t>
+      </w:r>
+      <w:proofErr w:type="gramStart"/>
+      <w:r>
+        <w:rPr>
+          <w:rFonts w:ascii="Garamond" w:eastAsia="Aptos" w:hAnsi="Garamond" w:cs="Times New Roman (Corps CS)"/>
+          <w:color w:val="FF0000"/>
+          <w:kern w:val="2"/>
+          <w:lang w:val="fr-FR"/>
+          <w14:ligatures w14:val="standardContextual"/>
+        </w:rPr>
+        <w:t>habet?</w:t>
+      </w:r>
+      <w:proofErr w:type="gramEnd"/>
+    </w:p>
+    <w:p>
+      <w:pPr>
+        <w:rPr>
+          <w:rFonts w:ascii="Garamond" w:hAnsi="Garamond"/>
+          <w:color w:val="FF0000"/>
+        </w:rPr>
+      </w:pPr>
       <w:r>
         <w:rPr>
           <w:rFonts w:ascii="Garamond" w:hAnsi="Garamond"/>
           <w:color w:val="000000" w:themeColor="text1"/>
-          <w:lang w:val="es-ES"/>
         </w:rPr>
         <w:t xml:space="preserve">H: </w:t>
       </w:r>
@@ -1054,7 +1116,6 @@
         <w:rPr>
           <w:rFonts w:ascii="Garamond" w:hAnsi="Garamond"/>
           <w:color w:val="FF0000"/>
-          <w:lang w:val="es-ES"/>
         </w:rPr>
         <w:t xml:space="preserve"> </w:t>
       </w:r>
@@ -1062,25 +1123,8 @@
         <w:rPr>
           <w:rFonts w:ascii="Garamond" w:hAnsi="Garamond"/>
           <w:color w:val="FF0000"/>
-          <w:lang w:val="es-ES"/>
-        </w:rPr>
-        <w:t>Cap</w:t>
-      </w:r>
-      <w:r>
-        <w:rPr>
-          <w:rFonts w:ascii="Garamond" w:hAnsi="Garamond"/>
-          <w:color w:val="FF0000"/>
-          <w:lang w:val="es-ES"/>
-        </w:rPr>
-        <w:t>í</w:t>
-      </w:r>
-      <w:r>
-        <w:rPr>
-          <w:rFonts w:ascii="Garamond" w:hAnsi="Garamond"/>
-          <w:color w:val="FF0000"/>
-          <w:lang w:val="es-ES"/>
-        </w:rPr>
-        <w:t>tulo</w:t>
+        </w:rPr>
+        <w:t>Capítulo</w:t>
       </w:r>
       <w:r>
         <w:rPr>
@@ -1102,7 +1146,6 @@
           <w:rFonts w:ascii="Garamond" w:hAnsi="Garamond"/>
           <w:smallCaps/>
           <w:color w:val="FF0000"/>
-          <w:lang w:val="es-ES"/>
         </w:rPr>
         <w:t>.</w:t>
       </w:r>
@@ -1439,7 +1482,7 @@
 </file>
 
 <file path=word/styles.xml><?xml version="1.0" encoding="utf-8"?>
-<w:styles xmlns:mc="http://schemas.openxmlformats.org/markup-compatibility/2006" xmlns:r="http://schemas.openxmlformats.org/officeDocument/2006/relationships" xmlns:w="http://schemas.openxmlformats.org/wordprocessingml/2006/main" xmlns:w14="http://schemas.microsoft.com/office/word/2010/wordml" xmlns:w15="http://schemas.microsoft.com/office/word/2012/wordml" xmlns:w16cex="http://schemas.microsoft.com/office/word/2018/wordml/cex" xmlns:w16cid="http://schemas.microsoft.com/office/word/2016/wordml/cid" xmlns:w16="http://schemas.microsoft.com/office/word/2018/wordml" xmlns:w16sdtdh="http://schemas.microsoft.com/office/word/2020/wordml/sdtdatahash" xmlns:w16se="http://schemas.microsoft.com/office/word/2015/wordml/symex" mc:Ignorable="w14 w15 w16se w16cid w16 w16cex w16sdtdh">
+<w:styles xmlns:mc="http://schemas.openxmlformats.org/markup-compatibility/2006" xmlns:r="http://schemas.openxmlformats.org/officeDocument/2006/relationships" xmlns:w="http://schemas.openxmlformats.org/wordprocessingml/2006/main" xmlns:w14="http://schemas.microsoft.com/office/word/2010/wordml" xmlns:w15="http://schemas.microsoft.com/office/word/2012/wordml" xmlns:w16cex="http://schemas.microsoft.com/office/word/2018/wordml/cex" xmlns:w16cid="http://schemas.microsoft.com/office/word/2016/wordml/cid" xmlns:w16="http://schemas.microsoft.com/office/word/2018/wordml" xmlns:w16du="http://schemas.microsoft.com/office/word/2023/wordml/word16du" xmlns:w16sdtdh="http://schemas.microsoft.com/office/word/2020/wordml/sdtdatahash" xmlns:w16sdtfl="http://schemas.microsoft.com/office/word/2024/wordml/sdtformatlock" xmlns:w16se="http://schemas.microsoft.com/office/word/2015/wordml/symex" mc:Ignorable="w14 w15 w16se w16cid w16 w16cex w16sdtdh w16sdtfl w16du">
   <w:docDefaults>
     <w:rPrDefault>
       <w:rPr>
